--- a/szakdoga/ábrák.docx
+++ b/szakdoga/ábrák.docx
@@ -1,6 +1,6 @@
 
 <file path=word/document.xml><?xml version="1.0" encoding="utf-8"?>
-<w:document xmlns:wpc="http://schemas.microsoft.com/office/word/2010/wordprocessingCanvas" xmlns:cx="http://schemas.microsoft.com/office/drawing/2014/chartex" xmlns:cx1="http://schemas.microsoft.com/office/drawing/2015/9/8/chartex" xmlns:cx2="http://schemas.microsoft.com/office/drawing/2015/10/21/chartex" xmlns:cx3="http://schemas.microsoft.com/office/drawing/2016/5/9/chartex" xmlns:cx4="http://schemas.microsoft.com/office/drawing/2016/5/10/chartex" xmlns:cx5="http://schemas.microsoft.com/office/drawing/2016/5/11/chartex" xmlns:cx6="http://schemas.microsoft.com/office/drawing/2016/5/12/chartex" xmlns:cx7="http://schemas.microsoft.com/office/drawing/2016/5/13/chartex" xmlns:cx8="http://schemas.microsoft.com/office/drawing/2016/5/14/chartex" xmlns:mc="http://schemas.openxmlformats.org/markup-compatibility/2006" xmlns:aink="http://schemas.microsoft.com/office/drawing/2016/ink" xmlns:am3d="http://schemas.microsoft.com/office/drawing/2017/model3d" xmlns:o="urn:schemas-microsoft-com:office:office" xmlns:r="http://schemas.openxmlformats.org/officeDocument/2006/relationships" xmlns:m="http://schemas.openxmlformats.org/officeDocument/2006/math" xmlns:v="urn:schemas-microsoft-com:vml" xmlns:wp14="http://schemas.microsoft.com/office/word/2010/wordprocessingDrawing" xmlns:wp="http://schemas.openxmlformats.org/drawingml/2006/wordprocessingDrawing" xmlns:w10="urn:schemas-microsoft-com:office:word" xmlns:w="http://schemas.openxmlformats.org/wordprocessingml/2006/main" xmlns:w14="http://schemas.microsoft.com/office/word/2010/wordml" xmlns:w15="http://schemas.microsoft.com/office/word/2012/wordml" xmlns:w16cid="http://schemas.microsoft.com/office/word/2016/wordml/cid" xmlns:w16se="http://schemas.microsoft.com/office/word/2015/wordml/symex" xmlns:wpg="http://schemas.microsoft.com/office/word/2010/wordprocessingGroup" xmlns:wpi="http://schemas.microsoft.com/office/word/2010/wordprocessingInk" xmlns:wne="http://schemas.microsoft.com/office/word/2006/wordml" xmlns:wps="http://schemas.microsoft.com/office/word/2010/wordprocessingShape" mc:Ignorable="w14 w15 w16se w16cid wp14">
+<w:document xmlns:wpc="http://schemas.microsoft.com/office/word/2010/wordprocessingCanvas" xmlns:cx="http://schemas.microsoft.com/office/drawing/2014/chartex" xmlns:cx1="http://schemas.microsoft.com/office/drawing/2015/9/8/chartex" xmlns:cx2="http://schemas.microsoft.com/office/drawing/2015/10/21/chartex" xmlns:cx3="http://schemas.microsoft.com/office/drawing/2016/5/9/chartex" xmlns:cx4="http://schemas.microsoft.com/office/drawing/2016/5/10/chartex" xmlns:cx5="http://schemas.microsoft.com/office/drawing/2016/5/11/chartex" xmlns:cx6="http://schemas.microsoft.com/office/drawing/2016/5/12/chartex" xmlns:cx7="http://schemas.microsoft.com/office/drawing/2016/5/13/chartex" xmlns:cx8="http://schemas.microsoft.com/office/drawing/2016/5/14/chartex" xmlns:mc="http://schemas.openxmlformats.org/markup-compatibility/2006" xmlns:aink="http://schemas.microsoft.com/office/drawing/2016/ink" xmlns:am3d="http://schemas.microsoft.com/office/drawing/2017/model3d" xmlns:o="urn:schemas-microsoft-com:office:office" xmlns:r="http://schemas.openxmlformats.org/officeDocument/2006/relationships" xmlns:m="http://schemas.openxmlformats.org/officeDocument/2006/math" xmlns:v="urn:schemas-microsoft-com:vml" xmlns:wp14="http://schemas.microsoft.com/office/word/2010/wordprocessingDrawing" xmlns:wp="http://schemas.openxmlformats.org/drawingml/2006/wordprocessingDrawing" xmlns:w10="urn:schemas-microsoft-com:office:word" xmlns:w="http://schemas.openxmlformats.org/wordprocessingml/2006/main" xmlns:w14="http://schemas.microsoft.com/office/word/2010/wordml" xmlns:w15="http://schemas.microsoft.com/office/word/2012/wordml" xmlns:w16cex="http://schemas.microsoft.com/office/word/2018/wordml/cex" xmlns:w16cid="http://schemas.microsoft.com/office/word/2016/wordml/cid" xmlns:w16="http://schemas.microsoft.com/office/word/2018/wordml" xmlns:w16se="http://schemas.microsoft.com/office/word/2015/wordml/symex" xmlns:wpg="http://schemas.microsoft.com/office/word/2010/wordprocessingGroup" xmlns:wpi="http://schemas.microsoft.com/office/word/2010/wordprocessingInk" xmlns:wne="http://schemas.microsoft.com/office/word/2006/wordml" xmlns:wps="http://schemas.microsoft.com/office/word/2010/wordprocessingShape" mc:Ignorable="w14 w15 w16se w16cid w16 w16cex wp14">
   <w:body>
     <w:p>
       <w:pPr>
@@ -52,6 +52,7 @@
               <w:keepNext/>
               <w:jc w:val="center"/>
             </w:pPr>
+            <w:bookmarkStart w:id="0" w:name="_Hlk57197912"/>
             <w:r>
               <w:rPr>
                 <w:noProof/>
@@ -59,7 +60,7 @@
               <mc:AlternateContent>
                 <mc:Choice Requires="wps">
                   <w:drawing>
-                    <wp:anchor distT="0" distB="0" distL="114300" distR="114300" simplePos="0" relativeHeight="251673600" behindDoc="0" locked="0" layoutInCell="1" allowOverlap="1" wp14:anchorId="405309A9" wp14:editId="4CA663B2">
+                    <wp:anchor distT="0" distB="0" distL="114300" distR="114300" simplePos="0" relativeHeight="251673600" behindDoc="0" locked="0" layoutInCell="1" allowOverlap="1" wp14:anchorId="6BE34E32" wp14:editId="1A893428">
                       <wp:simplePos x="0" y="0"/>
                       <wp:positionH relativeFrom="column">
                         <wp:posOffset>914014</wp:posOffset>
@@ -85,11 +86,11 @@
                                 <a:avLst/>
                               </a:prstGeom>
                               <a:solidFill>
-                                <a:srgbClr val="FF0000"/>
+                                <a:srgbClr val="00B050"/>
                               </a:solidFill>
                               <a:ln>
                                 <a:solidFill>
-                                  <a:srgbClr val="FF0000"/>
+                                  <a:srgbClr val="00B050"/>
                                 </a:solidFill>
                               </a:ln>
                               <a:scene3d>
@@ -129,7 +130,7 @@
                 </mc:Choice>
                 <mc:Fallback>
                   <w:pict>
-                    <v:shapetype w14:anchorId="344B1DAA" id="_x0000_t67" coordsize="21600,21600" o:spt="67" adj="16200,5400" path="m0@0l@1@0@1,0@2,0@2@0,21600@0,10800,21600xe">
+                    <v:shapetype w14:anchorId="7C1AB72E" id="_x0000_t67" coordsize="21600,21600" o:spt="67" adj="16200,5400" path="m0@0l@1@0@1,0@2,0@2@0,21600@0,10800,21600xe">
                       <v:stroke joinstyle="miter"/>
                       <v:formulas>
                         <v:f eqn="val #0"/>
@@ -145,7 +146,7 @@
                         <v:h position="#1,#0" xrange="0,10800" yrange="0,21600"/>
                       </v:handles>
                     </v:shapetype>
-                    <v:shape id="Nyíl: lefelé mutató 106" o:spid="_x0000_s1026" type="#_x0000_t67" style="position:absolute;margin-left:71.95pt;margin-top:41.9pt;width:8.75pt;height:25.05pt;z-index:251673600;visibility:visible;mso-wrap-style:square;mso-wrap-distance-left:9pt;mso-wrap-distance-top:0;mso-wrap-distance-right:9pt;mso-wrap-distance-bottom:0;mso-position-horizontal:absolute;mso-position-horizontal-relative:text;mso-position-vertical:absolute;mso-position-vertical-relative:text;v-text-anchor:middle" o:gfxdata="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" adj="17820" fillcolor="red" strokecolor="red" strokeweight="1pt"/>
+                    <v:shape id="Nyíl: lefelé mutató 106" o:spid="_x0000_s1026" type="#_x0000_t67" style="position:absolute;margin-left:71.95pt;margin-top:41.9pt;width:8.75pt;height:25.05pt;z-index:251673600;visibility:visible;mso-wrap-style:square;mso-wrap-distance-left:9pt;mso-wrap-distance-top:0;mso-wrap-distance-right:9pt;mso-wrap-distance-bottom:0;mso-position-horizontal:absolute;mso-position-horizontal-relative:text;mso-position-vertical:absolute;mso-position-vertical-relative:text;v-text-anchor:middle" o:gfxdata="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" adj="17820" fillcolor="#00b050" strokecolor="#00b050" strokeweight="1pt"/>
                   </w:pict>
                 </mc:Fallback>
               </mc:AlternateContent>
@@ -157,7 +158,7 @@
               <mc:AlternateContent>
                 <mc:Choice Requires="wps">
                   <w:drawing>
-                    <wp:anchor distT="0" distB="0" distL="114300" distR="114300" simplePos="0" relativeHeight="251671552" behindDoc="0" locked="0" layoutInCell="1" allowOverlap="1" wp14:anchorId="264B928F" wp14:editId="3C424B32">
+                    <wp:anchor distT="0" distB="0" distL="114300" distR="114300" simplePos="0" relativeHeight="251671552" behindDoc="0" locked="0" layoutInCell="1" allowOverlap="1" wp14:anchorId="2F5E24CD" wp14:editId="25EE4A8E">
                       <wp:simplePos x="0" y="0"/>
                       <wp:positionH relativeFrom="column">
                         <wp:posOffset>1017435</wp:posOffset>
@@ -183,11 +184,11 @@
                                 <a:avLst/>
                               </a:prstGeom>
                               <a:solidFill>
-                                <a:srgbClr val="00B050"/>
+                                <a:srgbClr val="FF0000"/>
                               </a:solidFill>
                               <a:ln>
                                 <a:solidFill>
-                                  <a:srgbClr val="00B050"/>
+                                  <a:srgbClr val="FF0000"/>
                                 </a:solidFill>
                               </a:ln>
                             </wps:spPr>
@@ -227,7 +228,7 @@
                 </mc:Choice>
                 <mc:Fallback>
                   <w:pict>
-                    <v:shapetype w14:anchorId="78E48D7B" id="_x0000_t13" coordsize="21600,21600" o:spt="13" adj="16200,5400" path="m@0,l@0@1,0@1,0@2@0@2@0,21600,21600,10800xe">
+                    <v:shapetype w14:anchorId="7E527197" id="_x0000_t13" coordsize="21600,21600" o:spt="13" adj="16200,5400" path="m@0,l@0@1,0@1,0@2@0@2@0,21600,21600,10800xe">
                       <v:stroke joinstyle="miter"/>
                       <v:formulas>
                         <v:f eqn="val #0"/>
@@ -243,7 +244,7 @@
                         <v:h position="#0,#1" xrange="0,21600" yrange="0,10800"/>
                       </v:handles>
                     </v:shapetype>
-                    <v:shape id="Nyíl: jobbra mutató 97" o:spid="_x0000_s1026" type="#_x0000_t13" style="position:absolute;margin-left:80.1pt;margin-top:49pt;width:20.8pt;height:8.75pt;rotation:90;z-index:251671552;visibility:visible;mso-wrap-style:square;mso-width-percent:0;mso-height-percent:0;mso-wrap-distance-left:9pt;mso-wrap-distance-top:0;mso-wrap-distance-right:9pt;mso-wrap-distance-bottom:0;mso-position-horizontal:absolute;mso-position-horizontal-relative:text;mso-position-vertical:absolute;mso-position-vertical-relative:text;mso-width-percent:0;mso-height-percent:0;mso-width-relative:margin;mso-height-relative:margin;v-text-anchor:middle" o:gfxdata="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" adj="17054" fillcolor="#00b050" strokecolor="#00b050" strokeweight="1pt"/>
+                    <v:shape id="Nyíl: jobbra mutató 97" o:spid="_x0000_s1026" type="#_x0000_t13" style="position:absolute;margin-left:80.1pt;margin-top:49pt;width:20.8pt;height:8.75pt;rotation:90;z-index:251671552;visibility:visible;mso-wrap-style:square;mso-width-percent:0;mso-height-percent:0;mso-wrap-distance-left:9pt;mso-wrap-distance-top:0;mso-wrap-distance-right:9pt;mso-wrap-distance-bottom:0;mso-position-horizontal:absolute;mso-position-horizontal-relative:text;mso-position-vertical:absolute;mso-position-vertical-relative:text;mso-width-percent:0;mso-height-percent:0;mso-width-relative:margin;mso-height-relative:margin;v-text-anchor:middle" o:gfxdata="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" adj="17054" fillcolor="red" strokecolor="red" strokeweight="1pt"/>
                   </w:pict>
                 </mc:Fallback>
               </mc:AlternateContent>
@@ -253,7 +254,7 @@
                 <w:noProof/>
               </w:rPr>
               <w:drawing>
-                <wp:anchor distT="0" distB="0" distL="114300" distR="114300" simplePos="0" relativeHeight="251659264" behindDoc="0" locked="0" layoutInCell="1" allowOverlap="1" wp14:anchorId="564B8F6F" wp14:editId="2BCA8019">
+                <wp:anchor distT="0" distB="0" distL="114300" distR="114300" simplePos="0" relativeHeight="251659264" behindDoc="0" locked="0" layoutInCell="1" allowOverlap="1" wp14:anchorId="7BD8621B" wp14:editId="3738A749">
                   <wp:simplePos x="0" y="0"/>
                   <wp:positionH relativeFrom="column">
                     <wp:posOffset>958242</wp:posOffset>
@@ -313,7 +314,7 @@
                 <w:noProof/>
               </w:rPr>
               <w:drawing>
-                <wp:anchor distT="0" distB="0" distL="114300" distR="114300" simplePos="0" relativeHeight="251660288" behindDoc="0" locked="0" layoutInCell="1" allowOverlap="1" wp14:anchorId="12A112B5" wp14:editId="48575224">
+                <wp:anchor distT="0" distB="0" distL="114300" distR="114300" simplePos="0" relativeHeight="251660288" behindDoc="0" locked="0" layoutInCell="1" allowOverlap="1" wp14:anchorId="13767091" wp14:editId="41C9245F">
                   <wp:simplePos x="0" y="0"/>
                   <wp:positionH relativeFrom="column">
                     <wp:posOffset>684530</wp:posOffset>
@@ -373,7 +374,7 @@
                 <w:noProof/>
               </w:rPr>
               <w:drawing>
-                <wp:inline distT="0" distB="0" distL="0" distR="0" wp14:anchorId="58F7053F" wp14:editId="17911762">
+                <wp:inline distT="0" distB="0" distL="0" distR="0" wp14:anchorId="5C85251B" wp14:editId="7AED596B">
                   <wp:extent cx="1114581" cy="895475"/>
                   <wp:effectExtent l="0" t="0" r="9525" b="0"/>
                   <wp:docPr id="46" name="Kép 46"/>
@@ -413,15 +414,25 @@
             <w:pPr>
               <w:pStyle w:val="Kpalrs"/>
               <w:jc w:val="center"/>
+              <w:rPr>
+                <w:rFonts w:ascii="Times New Roman" w:hAnsi="Times New Roman" w:cs="Times New Roman"/>
+                <w:b/>
+                <w:bCs/>
+                <w:i w:val="0"/>
+                <w:iCs w:val="0"/>
+              </w:rPr>
             </w:pPr>
             <w:r>
+              <w:rPr>
+                <w:rFonts w:ascii="Times New Roman" w:hAnsi="Times New Roman" w:cs="Times New Roman"/>
+                <w:b/>
+                <w:bCs/>
+                <w:i w:val="0"/>
+                <w:iCs w:val="0"/>
+                <w:color w:val="auto"/>
+              </w:rPr>
               <w:t>Első szabály</w:t>
             </w:r>
-          </w:p>
-          <w:p>
-            <w:pPr>
-              <w:jc w:val="center"/>
-            </w:pPr>
           </w:p>
         </w:tc>
         <w:tc>
@@ -440,7 +451,7 @@
               <mc:AlternateContent>
                 <mc:Choice Requires="wps">
                   <w:drawing>
-                    <wp:anchor distT="0" distB="0" distL="114300" distR="114300" simplePos="0" relativeHeight="251674624" behindDoc="0" locked="0" layoutInCell="1" allowOverlap="1" wp14:anchorId="343AC7BE" wp14:editId="4E0DA641">
+                    <wp:anchor distT="0" distB="0" distL="114300" distR="114300" simplePos="0" relativeHeight="251674624" behindDoc="0" locked="0" layoutInCell="1" allowOverlap="1" wp14:anchorId="7E8C4B30" wp14:editId="44865E05">
                       <wp:simplePos x="0" y="0"/>
                       <wp:positionH relativeFrom="column">
                         <wp:posOffset>990876</wp:posOffset>
@@ -466,11 +477,11 @@
                                 <a:avLst/>
                               </a:prstGeom>
                               <a:solidFill>
-                                <a:srgbClr val="FF0000"/>
+                                <a:srgbClr val="00B050"/>
                               </a:solidFill>
                               <a:ln>
                                 <a:solidFill>
-                                  <a:srgbClr val="FF0000"/>
+                                  <a:srgbClr val="00B050"/>
                                 </a:solidFill>
                               </a:ln>
                               <a:scene3d>
@@ -513,7 +524,7 @@
                 </mc:Choice>
                 <mc:Fallback>
                   <w:pict>
-                    <v:shape w14:anchorId="645A7483" id="Nyíl: lefelé mutató 107" o:spid="_x0000_s1026" type="#_x0000_t67" style="position:absolute;margin-left:78pt;margin-top:42pt;width:8.75pt;height:25.05pt;z-index:251674624;visibility:visible;mso-wrap-style:square;mso-width-percent:0;mso-wrap-distance-left:9pt;mso-wrap-distance-top:0;mso-wrap-distance-right:9pt;mso-wrap-distance-bottom:0;mso-position-horizontal:absolute;mso-position-horizontal-relative:text;mso-position-vertical:absolute;mso-position-vertical-relative:text;mso-width-percent:0;mso-width-relative:margin;v-text-anchor:middle" o:gfxdata="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" adj="17820" fillcolor="red" strokecolor="red" strokeweight="1pt"/>
+                    <v:shape w14:anchorId="17712EA7" id="Nyíl: lefelé mutató 107" o:spid="_x0000_s1026" type="#_x0000_t67" style="position:absolute;margin-left:78pt;margin-top:42pt;width:8.75pt;height:25.05pt;z-index:251674624;visibility:visible;mso-wrap-style:square;mso-width-percent:0;mso-wrap-distance-left:9pt;mso-wrap-distance-top:0;mso-wrap-distance-right:9pt;mso-wrap-distance-bottom:0;mso-position-horizontal:absolute;mso-position-horizontal-relative:text;mso-position-vertical:absolute;mso-position-vertical-relative:text;mso-width-percent:0;mso-width-relative:margin;v-text-anchor:middle" o:gfxdata="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" adj="17820" fillcolor="#00b050" strokecolor="#00b050" strokeweight="1pt"/>
                   </w:pict>
                 </mc:Fallback>
               </mc:AlternateContent>
@@ -525,7 +536,7 @@
               <mc:AlternateContent>
                 <mc:Choice Requires="wps">
                   <w:drawing>
-                    <wp:anchor distT="0" distB="0" distL="114300" distR="114300" simplePos="0" relativeHeight="251672576" behindDoc="0" locked="0" layoutInCell="1" allowOverlap="1" wp14:anchorId="7CAFEA78" wp14:editId="03C2FC27">
+                    <wp:anchor distT="0" distB="0" distL="114300" distR="114300" simplePos="0" relativeHeight="251672576" behindDoc="0" locked="0" layoutInCell="1" allowOverlap="1" wp14:anchorId="555E144A" wp14:editId="6D54F59E">
                       <wp:simplePos x="0" y="0"/>
                       <wp:positionH relativeFrom="column">
                         <wp:posOffset>745518</wp:posOffset>
@@ -551,11 +562,11 @@
                                 <a:avLst/>
                               </a:prstGeom>
                               <a:solidFill>
-                                <a:srgbClr val="00B050"/>
+                                <a:srgbClr val="FF0000"/>
                               </a:solidFill>
                               <a:ln>
                                 <a:solidFill>
-                                  <a:srgbClr val="00B050"/>
+                                  <a:srgbClr val="FF0000"/>
                                 </a:solidFill>
                               </a:ln>
                             </wps:spPr>
@@ -595,7 +606,7 @@
                 </mc:Choice>
                 <mc:Fallback>
                   <w:pict>
-                    <v:shape w14:anchorId="0F86F0B1" id="Nyíl: jobbra mutató 103" o:spid="_x0000_s1026" type="#_x0000_t13" style="position:absolute;margin-left:58.7pt;margin-top:49.25pt;width:20.8pt;height:8.75pt;rotation:90;z-index:251672576;visibility:visible;mso-wrap-style:square;mso-width-percent:0;mso-height-percent:0;mso-wrap-distance-left:9pt;mso-wrap-distance-top:0;mso-wrap-distance-right:9pt;mso-wrap-distance-bottom:0;mso-position-horizontal:absolute;mso-position-horizontal-relative:text;mso-position-vertical:absolute;mso-position-vertical-relative:text;mso-width-percent:0;mso-height-percent:0;mso-width-relative:margin;mso-height-relative:margin;v-text-anchor:middle" o:gfxdata="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" adj="17054" fillcolor="#00b050" strokecolor="#00b050" strokeweight="1pt"/>
+                    <v:shape w14:anchorId="7EB85ED2" id="Nyíl: jobbra mutató 103" o:spid="_x0000_s1026" type="#_x0000_t13" style="position:absolute;margin-left:58.7pt;margin-top:49.25pt;width:20.8pt;height:8.75pt;rotation:90;z-index:251672576;visibility:visible;mso-wrap-style:square;mso-width-percent:0;mso-height-percent:0;mso-wrap-distance-left:9pt;mso-wrap-distance-top:0;mso-wrap-distance-right:9pt;mso-wrap-distance-bottom:0;mso-position-horizontal:absolute;mso-position-horizontal-relative:text;mso-position-vertical:absolute;mso-position-vertical-relative:text;mso-width-percent:0;mso-height-percent:0;mso-width-relative:margin;mso-height-relative:margin;v-text-anchor:middle" o:gfxdata="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" adj="17054" fillcolor="red" strokecolor="red" strokeweight="1pt"/>
                   </w:pict>
                 </mc:Fallback>
               </mc:AlternateContent>
@@ -605,7 +616,7 @@
                 <w:noProof/>
               </w:rPr>
               <w:drawing>
-                <wp:anchor distT="0" distB="0" distL="114300" distR="114300" simplePos="0" relativeHeight="251661312" behindDoc="0" locked="0" layoutInCell="1" allowOverlap="1" wp14:anchorId="6A500FB3" wp14:editId="1C773453">
+                <wp:anchor distT="0" distB="0" distL="114300" distR="114300" simplePos="0" relativeHeight="251661312" behindDoc="0" locked="0" layoutInCell="1" allowOverlap="1" wp14:anchorId="69E57A50" wp14:editId="23924BBF">
                   <wp:simplePos x="0" y="0"/>
                   <wp:positionH relativeFrom="column">
                     <wp:posOffset>958242</wp:posOffset>
@@ -665,7 +676,7 @@
                 <w:noProof/>
               </w:rPr>
               <w:drawing>
-                <wp:anchor distT="0" distB="0" distL="114300" distR="114300" simplePos="0" relativeHeight="251662336" behindDoc="0" locked="0" layoutInCell="1" allowOverlap="1" wp14:anchorId="241F1604" wp14:editId="579C6454">
+                <wp:anchor distT="0" distB="0" distL="114300" distR="114300" simplePos="0" relativeHeight="251662336" behindDoc="0" locked="0" layoutInCell="1" allowOverlap="1" wp14:anchorId="3E709B74" wp14:editId="01088C68">
                   <wp:simplePos x="0" y="0"/>
                   <wp:positionH relativeFrom="column">
                     <wp:posOffset>684530</wp:posOffset>
@@ -725,7 +736,7 @@
                 <w:noProof/>
               </w:rPr>
               <w:drawing>
-                <wp:inline distT="0" distB="0" distL="0" distR="0" wp14:anchorId="25C1D24B" wp14:editId="17AD50AE">
+                <wp:inline distT="0" distB="0" distL="0" distR="0" wp14:anchorId="3FFF2E66" wp14:editId="3BA3D6DF">
                   <wp:extent cx="1114581" cy="895475"/>
                   <wp:effectExtent l="0" t="0" r="9525" b="0"/>
                   <wp:docPr id="79" name="Kép 79"/>
@@ -763,17 +774,31 @@
           </w:p>
           <w:p>
             <w:pPr>
-              <w:pStyle w:val="Kpalrs"/>
               <w:jc w:val="center"/>
             </w:pPr>
             <w:r>
-              <w:t>Második szabály</w:t>
-            </w:r>
-          </w:p>
-          <w:p>
-            <w:pPr>
-              <w:jc w:val="center"/>
-            </w:pPr>
+              <w:rPr>
+                <w:rFonts w:ascii="Times New Roman" w:hAnsi="Times New Roman" w:cs="Times New Roman"/>
+                <w:b/>
+                <w:bCs/>
+                <w:sz w:val="18"/>
+                <w:szCs w:val="18"/>
+              </w:rPr>
+              <w:t>Második</w:t>
+            </w:r>
+            <w:r>
+              <w:rPr>
+                <w:rFonts w:ascii="Times New Roman" w:hAnsi="Times New Roman" w:cs="Times New Roman"/>
+                <w:b/>
+                <w:bCs/>
+                <w:sz w:val="18"/>
+                <w:szCs w:val="18"/>
+              </w:rPr>
+              <w:t xml:space="preserve"> szabály</w:t>
+            </w:r>
+            <w:r>
+              <w:t xml:space="preserve"> </w:t>
+            </w:r>
           </w:p>
         </w:tc>
         <w:tc>
@@ -792,7 +817,7 @@
               <mc:AlternateContent>
                 <mc:Choice Requires="wps">
                   <w:drawing>
-                    <wp:anchor distT="0" distB="0" distL="114300" distR="114300" simplePos="0" relativeHeight="251675648" behindDoc="0" locked="0" layoutInCell="1" allowOverlap="1" wp14:anchorId="6EFCD6FC" wp14:editId="74D06F17">
+                    <wp:anchor distT="0" distB="0" distL="114300" distR="114300" simplePos="0" relativeHeight="251675648" behindDoc="0" locked="0" layoutInCell="1" allowOverlap="1" wp14:anchorId="177709D2" wp14:editId="4CC08AD7">
                       <wp:simplePos x="0" y="0"/>
                       <wp:positionH relativeFrom="column">
                         <wp:posOffset>690308</wp:posOffset>
@@ -874,7 +899,7 @@
               <mc:AlternateContent>
                 <mc:Choice Requires="wps">
                   <w:drawing>
-                    <wp:anchor distT="0" distB="0" distL="114300" distR="114300" simplePos="0" relativeHeight="251676672" behindDoc="0" locked="0" layoutInCell="1" allowOverlap="1" wp14:anchorId="7B42B4C5" wp14:editId="491DEDAA">
+                    <wp:anchor distT="0" distB="0" distL="114300" distR="114300" simplePos="0" relativeHeight="251676672" behindDoc="0" locked="0" layoutInCell="1" allowOverlap="1" wp14:anchorId="119B33DF" wp14:editId="0A21BCB8">
                       <wp:simplePos x="0" y="0"/>
                       <wp:positionH relativeFrom="column">
                         <wp:posOffset>689610</wp:posOffset>
@@ -957,7 +982,7 @@
                 <w:noProof/>
               </w:rPr>
               <w:drawing>
-                <wp:anchor distT="0" distB="0" distL="114300" distR="114300" simplePos="0" relativeHeight="251663360" behindDoc="0" locked="0" layoutInCell="1" allowOverlap="1" wp14:anchorId="1C337597" wp14:editId="7D32EBBB">
+                <wp:anchor distT="0" distB="0" distL="114300" distR="114300" simplePos="0" relativeHeight="251663360" behindDoc="0" locked="0" layoutInCell="1" allowOverlap="1" wp14:anchorId="4B5195FE" wp14:editId="13F3FF20">
                   <wp:simplePos x="0" y="0"/>
                   <wp:positionH relativeFrom="column">
                     <wp:posOffset>678484</wp:posOffset>
@@ -1017,7 +1042,7 @@
                 <w:noProof/>
               </w:rPr>
               <w:drawing>
-                <wp:anchor distT="0" distB="0" distL="114300" distR="114300" simplePos="0" relativeHeight="251664384" behindDoc="0" locked="0" layoutInCell="1" allowOverlap="1" wp14:anchorId="258A68E2" wp14:editId="49E67AFF">
+                <wp:anchor distT="0" distB="0" distL="114300" distR="114300" simplePos="0" relativeHeight="251664384" behindDoc="0" locked="0" layoutInCell="1" allowOverlap="1" wp14:anchorId="128F3DE7" wp14:editId="1C468124">
                   <wp:simplePos x="0" y="0"/>
                   <wp:positionH relativeFrom="column">
                     <wp:posOffset>430088</wp:posOffset>
@@ -1077,7 +1102,7 @@
                 <w:noProof/>
               </w:rPr>
               <w:drawing>
-                <wp:inline distT="0" distB="0" distL="0" distR="0" wp14:anchorId="2A095AC3" wp14:editId="43EBA150">
+                <wp:inline distT="0" distB="0" distL="0" distR="0" wp14:anchorId="57D4FAB9" wp14:editId="20A37156">
                   <wp:extent cx="1114581" cy="895475"/>
                   <wp:effectExtent l="0" t="0" r="9525" b="0"/>
                   <wp:docPr id="82" name="Kép 82"/>
@@ -1117,8 +1142,24 @@
             <w:pPr>
               <w:pStyle w:val="Kpalrs"/>
               <w:jc w:val="center"/>
+              <w:rPr>
+                <w:rFonts w:ascii="Times New Roman" w:hAnsi="Times New Roman" w:cs="Times New Roman"/>
+                <w:b/>
+                <w:bCs/>
+                <w:i w:val="0"/>
+                <w:iCs w:val="0"/>
+                <w:color w:val="auto"/>
+              </w:rPr>
             </w:pPr>
             <w:r>
+              <w:rPr>
+                <w:rFonts w:ascii="Times New Roman" w:hAnsi="Times New Roman" w:cs="Times New Roman"/>
+                <w:b/>
+                <w:bCs/>
+                <w:i w:val="0"/>
+                <w:iCs w:val="0"/>
+                <w:color w:val="auto"/>
+              </w:rPr>
               <w:t>Harmadik szabály</w:t>
             </w:r>
           </w:p>
@@ -1146,7 +1187,7 @@
               <mc:AlternateContent>
                 <mc:Choice Requires="wps">
                   <w:drawing>
-                    <wp:anchor distT="0" distB="0" distL="114300" distR="114300" simplePos="0" relativeHeight="251678720" behindDoc="0" locked="0" layoutInCell="1" allowOverlap="1" wp14:anchorId="419855ED" wp14:editId="0C25331A">
+                    <wp:anchor distT="0" distB="0" distL="114300" distR="114300" simplePos="0" relativeHeight="251678720" behindDoc="0" locked="0" layoutInCell="1" allowOverlap="1" wp14:anchorId="393FB9D3" wp14:editId="5CC8955D">
                       <wp:simplePos x="0" y="0"/>
                       <wp:positionH relativeFrom="column">
                         <wp:posOffset>645243</wp:posOffset>
@@ -1228,7 +1269,7 @@
               <mc:AlternateContent>
                 <mc:Choice Requires="wps">
                   <w:drawing>
-                    <wp:anchor distT="0" distB="0" distL="114300" distR="114300" simplePos="0" relativeHeight="251677696" behindDoc="0" locked="0" layoutInCell="1" allowOverlap="1" wp14:anchorId="0A26234C" wp14:editId="7424CC95">
+                    <wp:anchor distT="0" distB="0" distL="114300" distR="114300" simplePos="0" relativeHeight="251677696" behindDoc="0" locked="0" layoutInCell="1" allowOverlap="1" wp14:anchorId="1616F617" wp14:editId="09EB9A03">
                       <wp:simplePos x="0" y="0"/>
                       <wp:positionH relativeFrom="column">
                         <wp:posOffset>721623</wp:posOffset>
@@ -1308,7 +1349,7 @@
                 <w:noProof/>
               </w:rPr>
               <w:drawing>
-                <wp:anchor distT="0" distB="0" distL="114300" distR="114300" simplePos="0" relativeHeight="251665408" behindDoc="0" locked="0" layoutInCell="1" allowOverlap="1" wp14:anchorId="42C97640" wp14:editId="45CA547C">
+                <wp:anchor distT="0" distB="0" distL="114300" distR="114300" simplePos="0" relativeHeight="251665408" behindDoc="0" locked="0" layoutInCell="1" allowOverlap="1" wp14:anchorId="2E802DC6" wp14:editId="0668BFC1">
                   <wp:simplePos x="0" y="0"/>
                   <wp:positionH relativeFrom="column">
                     <wp:posOffset>665480</wp:posOffset>
@@ -1368,7 +1409,7 @@
                 <w:noProof/>
               </w:rPr>
               <w:drawing>
-                <wp:anchor distT="0" distB="0" distL="114300" distR="114300" simplePos="0" relativeHeight="251666432" behindDoc="0" locked="0" layoutInCell="1" allowOverlap="1" wp14:anchorId="7E17EDB6" wp14:editId="7707690F">
+                <wp:anchor distT="0" distB="0" distL="114300" distR="114300" simplePos="0" relativeHeight="251666432" behindDoc="0" locked="0" layoutInCell="1" allowOverlap="1" wp14:anchorId="7B90F2C7" wp14:editId="02BEA7D2">
                   <wp:simplePos x="0" y="0"/>
                   <wp:positionH relativeFrom="column">
                     <wp:posOffset>414655</wp:posOffset>
@@ -1428,7 +1469,7 @@
                 <w:noProof/>
               </w:rPr>
               <w:drawing>
-                <wp:inline distT="0" distB="0" distL="0" distR="0" wp14:anchorId="72564DB9" wp14:editId="73F093FC">
+                <wp:inline distT="0" distB="0" distL="0" distR="0" wp14:anchorId="6738C993" wp14:editId="089A05A4">
                   <wp:extent cx="1116000" cy="898474"/>
                   <wp:effectExtent l="0" t="0" r="8255" b="0"/>
                   <wp:docPr id="85" name="Kép 85"/>
@@ -1468,8 +1509,24 @@
             <w:pPr>
               <w:pStyle w:val="Kpalrs"/>
               <w:jc w:val="center"/>
+              <w:rPr>
+                <w:rFonts w:ascii="Times New Roman" w:hAnsi="Times New Roman" w:cs="Times New Roman"/>
+                <w:b/>
+                <w:bCs/>
+                <w:i w:val="0"/>
+                <w:iCs w:val="0"/>
+                <w:color w:val="auto"/>
+              </w:rPr>
             </w:pPr>
             <w:r>
+              <w:rPr>
+                <w:rFonts w:ascii="Times New Roman" w:hAnsi="Times New Roman" w:cs="Times New Roman"/>
+                <w:b/>
+                <w:bCs/>
+                <w:i w:val="0"/>
+                <w:iCs w:val="0"/>
+                <w:color w:val="auto"/>
+              </w:rPr>
               <w:t>Negyedik szabály</w:t>
             </w:r>
           </w:p>
@@ -1495,7 +1552,7 @@
               <mc:AlternateContent>
                 <mc:Choice Requires="wps">
                   <w:drawing>
-                    <wp:anchor distT="0" distB="0" distL="114300" distR="114300" simplePos="0" relativeHeight="251680768" behindDoc="0" locked="0" layoutInCell="1" allowOverlap="1" wp14:anchorId="6F6A2C65" wp14:editId="573616A7">
+                    <wp:anchor distT="0" distB="0" distL="114300" distR="114300" simplePos="0" relativeHeight="251680768" behindDoc="0" locked="0" layoutInCell="1" allowOverlap="1" wp14:anchorId="17D72B03" wp14:editId="3499E20A">
                       <wp:simplePos x="0" y="0"/>
                       <wp:positionH relativeFrom="column">
                         <wp:posOffset>721001</wp:posOffset>
@@ -1580,7 +1637,7 @@
               <mc:AlternateContent>
                 <mc:Choice Requires="wps">
                   <w:drawing>
-                    <wp:anchor distT="0" distB="0" distL="114300" distR="114300" simplePos="0" relativeHeight="251679744" behindDoc="0" locked="0" layoutInCell="1" allowOverlap="1" wp14:anchorId="510FD72A" wp14:editId="67BE3F92">
+                    <wp:anchor distT="0" distB="0" distL="114300" distR="114300" simplePos="0" relativeHeight="251679744" behindDoc="0" locked="0" layoutInCell="1" allowOverlap="1" wp14:anchorId="0E816C35" wp14:editId="1620E72D">
                       <wp:simplePos x="0" y="0"/>
                       <wp:positionH relativeFrom="column">
                         <wp:posOffset>475615</wp:posOffset>
@@ -1660,7 +1717,7 @@
                 <w:noProof/>
               </w:rPr>
               <w:drawing>
-                <wp:anchor distT="0" distB="0" distL="114300" distR="114300" simplePos="0" relativeHeight="251667456" behindDoc="0" locked="0" layoutInCell="1" allowOverlap="1" wp14:anchorId="0899B1AA" wp14:editId="0B417046">
+                <wp:anchor distT="0" distB="0" distL="114300" distR="114300" simplePos="0" relativeHeight="251667456" behindDoc="0" locked="0" layoutInCell="1" allowOverlap="1" wp14:anchorId="07516C7D" wp14:editId="59BBA14B">
                   <wp:simplePos x="0" y="0"/>
                   <wp:positionH relativeFrom="column">
                     <wp:posOffset>665480</wp:posOffset>
@@ -1720,7 +1777,7 @@
                 <w:noProof/>
               </w:rPr>
               <w:drawing>
-                <wp:anchor distT="0" distB="0" distL="114300" distR="114300" simplePos="0" relativeHeight="251668480" behindDoc="0" locked="0" layoutInCell="1" allowOverlap="1" wp14:anchorId="687CD2AB" wp14:editId="17AACE87">
+                <wp:anchor distT="0" distB="0" distL="114300" distR="114300" simplePos="0" relativeHeight="251668480" behindDoc="0" locked="0" layoutInCell="1" allowOverlap="1" wp14:anchorId="0E27A8B2" wp14:editId="227F5E1A">
                   <wp:simplePos x="0" y="0"/>
                   <wp:positionH relativeFrom="column">
                     <wp:posOffset>414655</wp:posOffset>
@@ -1780,7 +1837,7 @@
                 <w:noProof/>
               </w:rPr>
               <w:drawing>
-                <wp:inline distT="0" distB="0" distL="0" distR="0" wp14:anchorId="0EC1D3CF" wp14:editId="3CE7599B">
+                <wp:inline distT="0" distB="0" distL="0" distR="0" wp14:anchorId="0B49D015" wp14:editId="29C077CB">
                   <wp:extent cx="1116000" cy="898474"/>
                   <wp:effectExtent l="0" t="0" r="8255" b="0"/>
                   <wp:docPr id="92" name="Kép 92"/>
@@ -1820,8 +1877,24 @@
             <w:pPr>
               <w:pStyle w:val="Kpalrs"/>
               <w:jc w:val="center"/>
+              <w:rPr>
+                <w:rFonts w:ascii="Times New Roman" w:hAnsi="Times New Roman" w:cs="Times New Roman"/>
+                <w:b/>
+                <w:bCs/>
+                <w:i w:val="0"/>
+                <w:iCs w:val="0"/>
+                <w:color w:val="auto"/>
+              </w:rPr>
             </w:pPr>
             <w:r>
+              <w:rPr>
+                <w:rFonts w:ascii="Times New Roman" w:hAnsi="Times New Roman" w:cs="Times New Roman"/>
+                <w:b/>
+                <w:bCs/>
+                <w:i w:val="0"/>
+                <w:iCs w:val="0"/>
+                <w:color w:val="auto"/>
+              </w:rPr>
               <w:t>Ötödik szabály</w:t>
             </w:r>
           </w:p>
@@ -1847,7 +1920,7 @@
               <mc:AlternateContent>
                 <mc:Choice Requires="wps">
                   <w:drawing>
-                    <wp:anchor distT="0" distB="0" distL="114300" distR="114300" simplePos="0" relativeHeight="251682816" behindDoc="0" locked="0" layoutInCell="1" allowOverlap="1" wp14:anchorId="12656BFF" wp14:editId="57ECE390">
+                    <wp:anchor distT="0" distB="0" distL="114300" distR="114300" simplePos="0" relativeHeight="251682816" behindDoc="0" locked="0" layoutInCell="1" allowOverlap="1" wp14:anchorId="57C06922" wp14:editId="0B8E14A6">
                       <wp:simplePos x="0" y="0"/>
                       <wp:positionH relativeFrom="column">
                         <wp:posOffset>395881</wp:posOffset>
@@ -1932,7 +2005,7 @@
               <mc:AlternateContent>
                 <mc:Choice Requires="wps">
                   <w:drawing>
-                    <wp:anchor distT="0" distB="0" distL="114300" distR="114300" simplePos="0" relativeHeight="251681792" behindDoc="0" locked="0" layoutInCell="1" allowOverlap="1" wp14:anchorId="35E2E18E" wp14:editId="5BF3E10C">
+                    <wp:anchor distT="0" distB="0" distL="114300" distR="114300" simplePos="0" relativeHeight="251681792" behindDoc="0" locked="0" layoutInCell="1" allowOverlap="1" wp14:anchorId="64BAC8DE" wp14:editId="6CB8DF10">
                       <wp:simplePos x="0" y="0"/>
                       <wp:positionH relativeFrom="column">
                         <wp:posOffset>421236</wp:posOffset>
@@ -2012,7 +2085,7 @@
                 <w:noProof/>
               </w:rPr>
               <w:drawing>
-                <wp:anchor distT="0" distB="0" distL="114300" distR="114300" simplePos="0" relativeHeight="251670528" behindDoc="0" locked="0" layoutInCell="1" allowOverlap="1" wp14:anchorId="360D68BE" wp14:editId="3B7823A1">
+                <wp:anchor distT="0" distB="0" distL="114300" distR="114300" simplePos="0" relativeHeight="251670528" behindDoc="0" locked="0" layoutInCell="1" allowOverlap="1" wp14:anchorId="0B5250AB" wp14:editId="6FED5A4E">
                   <wp:simplePos x="0" y="0"/>
                   <wp:positionH relativeFrom="column">
                     <wp:posOffset>414655</wp:posOffset>
@@ -2072,7 +2145,7 @@
                 <w:noProof/>
               </w:rPr>
               <w:drawing>
-                <wp:anchor distT="0" distB="0" distL="114300" distR="114300" simplePos="0" relativeHeight="251669504" behindDoc="0" locked="0" layoutInCell="1" allowOverlap="1" wp14:anchorId="0AFBB2D4" wp14:editId="75083299">
+                <wp:anchor distT="0" distB="0" distL="114300" distR="114300" simplePos="0" relativeHeight="251669504" behindDoc="0" locked="0" layoutInCell="1" allowOverlap="1" wp14:anchorId="7FAE4649" wp14:editId="5BCB6AB6">
                   <wp:simplePos x="0" y="0"/>
                   <wp:positionH relativeFrom="column">
                     <wp:posOffset>146382</wp:posOffset>
@@ -2132,7 +2205,7 @@
                 <w:noProof/>
               </w:rPr>
               <w:drawing>
-                <wp:inline distT="0" distB="0" distL="0" distR="0" wp14:anchorId="568A11A4" wp14:editId="09D39660">
+                <wp:inline distT="0" distB="0" distL="0" distR="0" wp14:anchorId="25C99C43" wp14:editId="427C8F81">
                   <wp:extent cx="1116000" cy="898474"/>
                   <wp:effectExtent l="0" t="0" r="8255" b="0"/>
                   <wp:docPr id="95" name="Kép 95"/>
@@ -2172,8 +2245,24 @@
             <w:pPr>
               <w:pStyle w:val="Kpalrs"/>
               <w:jc w:val="center"/>
+              <w:rPr>
+                <w:rFonts w:ascii="Times New Roman" w:hAnsi="Times New Roman" w:cs="Times New Roman"/>
+                <w:b/>
+                <w:bCs/>
+                <w:i w:val="0"/>
+                <w:iCs w:val="0"/>
+                <w:color w:val="auto"/>
+              </w:rPr>
             </w:pPr>
             <w:r>
+              <w:rPr>
+                <w:rFonts w:ascii="Times New Roman" w:hAnsi="Times New Roman" w:cs="Times New Roman"/>
+                <w:b/>
+                <w:bCs/>
+                <w:i w:val="0"/>
+                <w:iCs w:val="0"/>
+                <w:color w:val="auto"/>
+              </w:rPr>
               <w:t>Hatodik szabály</w:t>
             </w:r>
           </w:p>
@@ -2183,9 +2272,371 @@
             </w:pPr>
           </w:p>
         </w:tc>
-        <w:bookmarkStart w:id="0" w:name="_GoBack"/>
-        <w:bookmarkEnd w:id="0"/>
       </w:tr>
+      <w:tr>
+        <w:tc>
+          <w:tcPr>
+            <w:tcW w:w="9350" w:type="dxa"/>
+            <w:gridSpan w:val="3"/>
+          </w:tcPr>
+          <w:p>
+            <w:pPr>
+              <w:keepNext/>
+              <w:jc w:val="center"/>
+            </w:pPr>
+            <w:r>
+              <w:rPr>
+                <w:noProof/>
+              </w:rPr>
+              <mc:AlternateContent>
+                <mc:Choice Requires="wps">
+                  <w:drawing>
+                    <wp:anchor distT="0" distB="0" distL="114300" distR="114300" simplePos="0" relativeHeight="251689984" behindDoc="0" locked="0" layoutInCell="1" allowOverlap="1" wp14:anchorId="45F84FDF" wp14:editId="41A86D02">
+                      <wp:simplePos x="0" y="0"/>
+                      <wp:positionH relativeFrom="column">
+                        <wp:posOffset>2573254</wp:posOffset>
+                      </wp:positionH>
+                      <wp:positionV relativeFrom="paragraph">
+                        <wp:posOffset>514212</wp:posOffset>
+                      </wp:positionV>
+                      <wp:extent cx="111318" cy="318052"/>
+                      <wp:effectExtent l="133350" t="57150" r="98425" b="44450"/>
+                      <wp:wrapNone/>
+                      <wp:docPr id="39" name="Nyíl: lefelé mutató 39"/>
+                      <wp:cNvGraphicFramePr/>
+                      <a:graphic xmlns:a="http://schemas.openxmlformats.org/drawingml/2006/main">
+                        <a:graphicData uri="http://schemas.microsoft.com/office/word/2010/wordprocessingShape">
+                          <wps:wsp>
+                            <wps:cNvSpPr/>
+                            <wps:spPr>
+                              <a:xfrm>
+                                <a:off x="0" y="0"/>
+                                <a:ext cx="111318" cy="318052"/>
+                              </a:xfrm>
+                              <a:prstGeom prst="downArrow">
+                                <a:avLst/>
+                              </a:prstGeom>
+                              <a:solidFill>
+                                <a:srgbClr val="00B050"/>
+                              </a:solidFill>
+                              <a:ln>
+                                <a:solidFill>
+                                  <a:srgbClr val="00B050"/>
+                                </a:solidFill>
+                              </a:ln>
+                              <a:scene3d>
+                                <a:camera prst="orthographicFront">
+                                  <a:rot lat="0" lon="0" rev="2100000"/>
+                                </a:camera>
+                                <a:lightRig rig="threePt" dir="t"/>
+                              </a:scene3d>
+                            </wps:spPr>
+                            <wps:style>
+                              <a:lnRef idx="2">
+                                <a:schemeClr val="accent1">
+                                  <a:shade val="50000"/>
+                                </a:schemeClr>
+                              </a:lnRef>
+                              <a:fillRef idx="1">
+                                <a:schemeClr val="accent1"/>
+                              </a:fillRef>
+                              <a:effectRef idx="0">
+                                <a:schemeClr val="accent1"/>
+                              </a:effectRef>
+                              <a:fontRef idx="minor">
+                                <a:schemeClr val="lt1"/>
+                              </a:fontRef>
+                            </wps:style>
+                            <wps:bodyPr rot="0" spcFirstLastPara="0" vertOverflow="overflow" horzOverflow="overflow" vert="horz" wrap="square" lIns="91440" tIns="45720" rIns="91440" bIns="45720" numCol="1" spcCol="0" rtlCol="0" fromWordArt="0" anchor="ctr" anchorCtr="0" forceAA="0" compatLnSpc="1">
+                              <a:prstTxWarp prst="textNoShape">
+                                <a:avLst/>
+                              </a:prstTxWarp>
+                              <a:noAutofit/>
+                            </wps:bodyPr>
+                          </wps:wsp>
+                        </a:graphicData>
+                      </a:graphic>
+                      <wp14:sizeRelH relativeFrom="margin">
+                        <wp14:pctWidth>0</wp14:pctWidth>
+                      </wp14:sizeRelH>
+                    </wp:anchor>
+                  </w:drawing>
+                </mc:Choice>
+                <mc:Fallback>
+                  <w:pict>
+                    <v:shape w14:anchorId="68F12BD1" id="Nyíl: lefelé mutató 39" o:spid="_x0000_s1026" type="#_x0000_t67" style="position:absolute;margin-left:202.6pt;margin-top:40.5pt;width:8.75pt;height:25.05pt;z-index:251689984;visibility:visible;mso-wrap-style:square;mso-width-percent:0;mso-wrap-distance-left:9pt;mso-wrap-distance-top:0;mso-wrap-distance-right:9pt;mso-wrap-distance-bottom:0;mso-position-horizontal:absolute;mso-position-horizontal-relative:text;mso-position-vertical:absolute;mso-position-vertical-relative:text;mso-width-percent:0;mso-width-relative:margin;v-text-anchor:middle" o:gfxdata="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" adj="17820" fillcolor="#00b050" strokecolor="#00b050" strokeweight="1pt"/>
+                  </w:pict>
+                </mc:Fallback>
+              </mc:AlternateContent>
+            </w:r>
+            <w:r>
+              <w:rPr>
+                <w:noProof/>
+              </w:rPr>
+              <mc:AlternateContent>
+                <mc:Choice Requires="wps">
+                  <w:drawing>
+                    <wp:anchor distT="0" distB="0" distL="114300" distR="114300" simplePos="0" relativeHeight="251687936" behindDoc="0" locked="0" layoutInCell="1" allowOverlap="1" wp14:anchorId="72AC820F" wp14:editId="3BEA70E3">
+                      <wp:simplePos x="0" y="0"/>
+                      <wp:positionH relativeFrom="column">
+                        <wp:posOffset>2837000</wp:posOffset>
+                      </wp:positionH>
+                      <wp:positionV relativeFrom="paragraph">
+                        <wp:posOffset>508635</wp:posOffset>
+                      </wp:positionV>
+                      <wp:extent cx="111318" cy="318052"/>
+                      <wp:effectExtent l="114300" t="57150" r="79375" b="44450"/>
+                      <wp:wrapNone/>
+                      <wp:docPr id="34" name="Nyíl: lefelé mutató 34"/>
+                      <wp:cNvGraphicFramePr/>
+                      <a:graphic xmlns:a="http://schemas.openxmlformats.org/drawingml/2006/main">
+                        <a:graphicData uri="http://schemas.microsoft.com/office/word/2010/wordprocessingShape">
+                          <wps:wsp>
+                            <wps:cNvSpPr/>
+                            <wps:spPr>
+                              <a:xfrm>
+                                <a:off x="0" y="0"/>
+                                <a:ext cx="111318" cy="318052"/>
+                              </a:xfrm>
+                              <a:prstGeom prst="downArrow">
+                                <a:avLst/>
+                              </a:prstGeom>
+                              <a:solidFill>
+                                <a:srgbClr val="FF0000"/>
+                              </a:solidFill>
+                              <a:ln>
+                                <a:solidFill>
+                                  <a:srgbClr val="FF0000"/>
+                                </a:solidFill>
+                              </a:ln>
+                              <a:scene3d>
+                                <a:camera prst="orthographicFront">
+                                  <a:rot lat="0" lon="0" rev="19800000"/>
+                                </a:camera>
+                                <a:lightRig rig="threePt" dir="t"/>
+                              </a:scene3d>
+                            </wps:spPr>
+                            <wps:style>
+                              <a:lnRef idx="2">
+                                <a:schemeClr val="accent1">
+                                  <a:shade val="50000"/>
+                                </a:schemeClr>
+                              </a:lnRef>
+                              <a:fillRef idx="1">
+                                <a:schemeClr val="accent1"/>
+                              </a:fillRef>
+                              <a:effectRef idx="0">
+                                <a:schemeClr val="accent1"/>
+                              </a:effectRef>
+                              <a:fontRef idx="minor">
+                                <a:schemeClr val="lt1"/>
+                              </a:fontRef>
+                            </wps:style>
+                            <wps:bodyPr rot="0" spcFirstLastPara="0" vertOverflow="overflow" horzOverflow="overflow" vert="horz" wrap="square" lIns="91440" tIns="45720" rIns="91440" bIns="45720" numCol="1" spcCol="0" rtlCol="0" fromWordArt="0" anchor="ctr" anchorCtr="0" forceAA="0" compatLnSpc="1">
+                              <a:prstTxWarp prst="textNoShape">
+                                <a:avLst/>
+                              </a:prstTxWarp>
+                              <a:noAutofit/>
+                            </wps:bodyPr>
+                          </wps:wsp>
+                        </a:graphicData>
+                      </a:graphic>
+                      <wp14:sizeRelH relativeFrom="margin">
+                        <wp14:pctWidth>0</wp14:pctWidth>
+                      </wp14:sizeRelH>
+                    </wp:anchor>
+                  </w:drawing>
+                </mc:Choice>
+                <mc:Fallback>
+                  <w:pict>
+                    <v:shape w14:anchorId="4E07C251" id="Nyíl: lefelé mutató 34" o:spid="_x0000_s1026" type="#_x0000_t67" style="position:absolute;margin-left:223.4pt;margin-top:40.05pt;width:8.75pt;height:25.05pt;z-index:251687936;visibility:visible;mso-wrap-style:square;mso-width-percent:0;mso-wrap-distance-left:9pt;mso-wrap-distance-top:0;mso-wrap-distance-right:9pt;mso-wrap-distance-bottom:0;mso-position-horizontal:absolute;mso-position-horizontal-relative:text;mso-position-vertical:absolute;mso-position-vertical-relative:text;mso-width-percent:0;mso-width-relative:margin;v-text-anchor:middle" o:gfxdata="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" adj="17820" fillcolor="red" strokecolor="red" strokeweight="1pt"/>
+                  </w:pict>
+                </mc:Fallback>
+              </mc:AlternateContent>
+            </w:r>
+            <w:r>
+              <w:rPr>
+                <w:noProof/>
+              </w:rPr>
+              <w:drawing>
+                <wp:anchor distT="0" distB="0" distL="114300" distR="114300" simplePos="0" relativeHeight="251685888" behindDoc="0" locked="0" layoutInCell="1" allowOverlap="1" wp14:anchorId="2E6FE17A" wp14:editId="6BD97A03">
+                  <wp:simplePos x="0" y="0"/>
+                  <wp:positionH relativeFrom="column">
+                    <wp:posOffset>2301240</wp:posOffset>
+                  </wp:positionH>
+                  <wp:positionV relativeFrom="paragraph">
+                    <wp:posOffset>233045</wp:posOffset>
+                  </wp:positionV>
+                  <wp:extent cx="385445" cy="206375"/>
+                  <wp:effectExtent l="0" t="5715" r="8890" b="8890"/>
+                  <wp:wrapNone/>
+                  <wp:docPr id="37" name="Kép 37" descr="A képen autó, ülő, fehér, monitor látható&#10;&#10;Automatikusan generált leírás"/>
+                  <wp:cNvGraphicFramePr>
+                    <a:graphicFrameLocks xmlns:a="http://schemas.openxmlformats.org/drawingml/2006/main" noChangeAspect="1"/>
+                  </wp:cNvGraphicFramePr>
+                  <a:graphic xmlns:a="http://schemas.openxmlformats.org/drawingml/2006/main">
+                    <a:graphicData uri="http://schemas.openxmlformats.org/drawingml/2006/picture">
+                      <pic:pic xmlns:pic="http://schemas.openxmlformats.org/drawingml/2006/picture">
+                        <pic:nvPicPr>
+                          <pic:cNvPr id="58" name="car-top-view-png-transparent.png"/>
+                          <pic:cNvPicPr/>
+                        </pic:nvPicPr>
+                        <pic:blipFill>
+                          <a:blip r:embed="rId4" cstate="print">
+                            <a:extLst>
+                              <a:ext uri="{28A0092B-C50C-407E-A947-70E740481C1C}">
+                                <a14:useLocalDpi xmlns:a14="http://schemas.microsoft.com/office/drawing/2010/main" val="0"/>
+                              </a:ext>
+                            </a:extLst>
+                          </a:blip>
+                          <a:stretch>
+                            <a:fillRect/>
+                          </a:stretch>
+                        </pic:blipFill>
+                        <pic:spPr>
+                          <a:xfrm rot="16200000" flipV="1">
+                            <a:off x="0" y="0"/>
+                            <a:ext cx="385445" cy="206375"/>
+                          </a:xfrm>
+                          <a:prstGeom prst="rect">
+                            <a:avLst/>
+                          </a:prstGeom>
+                        </pic:spPr>
+                      </pic:pic>
+                    </a:graphicData>
+                  </a:graphic>
+                  <wp14:sizeRelH relativeFrom="page">
+                    <wp14:pctWidth>0</wp14:pctWidth>
+                  </wp14:sizeRelH>
+                  <wp14:sizeRelV relativeFrom="page">
+                    <wp14:pctHeight>0</wp14:pctHeight>
+                  </wp14:sizeRelV>
+                </wp:anchor>
+              </w:drawing>
+            </w:r>
+            <w:r>
+              <w:rPr>
+                <w:noProof/>
+              </w:rPr>
+              <w:drawing>
+                <wp:anchor distT="0" distB="0" distL="114300" distR="114300" simplePos="0" relativeHeight="251684864" behindDoc="0" locked="0" layoutInCell="1" allowOverlap="1" wp14:anchorId="127E7A83" wp14:editId="3AE83E06">
+                  <wp:simplePos x="0" y="0"/>
+                  <wp:positionH relativeFrom="column">
+                    <wp:posOffset>2836545</wp:posOffset>
+                  </wp:positionH>
+                  <wp:positionV relativeFrom="paragraph">
+                    <wp:posOffset>236220</wp:posOffset>
+                  </wp:positionV>
+                  <wp:extent cx="385445" cy="206375"/>
+                  <wp:effectExtent l="0" t="5715" r="8890" b="8890"/>
+                  <wp:wrapNone/>
+                  <wp:docPr id="36" name="Kép 36" descr="A képen autó, ülő, fehér, monitor látható&#10;&#10;Automatikusan generált leírás"/>
+                  <wp:cNvGraphicFramePr>
+                    <a:graphicFrameLocks xmlns:a="http://schemas.openxmlformats.org/drawingml/2006/main" noChangeAspect="1"/>
+                  </wp:cNvGraphicFramePr>
+                  <a:graphic xmlns:a="http://schemas.openxmlformats.org/drawingml/2006/main">
+                    <a:graphicData uri="http://schemas.openxmlformats.org/drawingml/2006/picture">
+                      <pic:pic xmlns:pic="http://schemas.openxmlformats.org/drawingml/2006/picture">
+                        <pic:nvPicPr>
+                          <pic:cNvPr id="58" name="car-top-view-png-transparent.png"/>
+                          <pic:cNvPicPr/>
+                        </pic:nvPicPr>
+                        <pic:blipFill>
+                          <a:blip r:embed="rId4" cstate="print">
+                            <a:extLst>
+                              <a:ext uri="{28A0092B-C50C-407E-A947-70E740481C1C}">
+                                <a14:useLocalDpi xmlns:a14="http://schemas.microsoft.com/office/drawing/2010/main" val="0"/>
+                              </a:ext>
+                            </a:extLst>
+                          </a:blip>
+                          <a:stretch>
+                            <a:fillRect/>
+                          </a:stretch>
+                        </pic:blipFill>
+                        <pic:spPr>
+                          <a:xfrm rot="16200000" flipV="1">
+                            <a:off x="0" y="0"/>
+                            <a:ext cx="385445" cy="206375"/>
+                          </a:xfrm>
+                          <a:prstGeom prst="rect">
+                            <a:avLst/>
+                          </a:prstGeom>
+                        </pic:spPr>
+                      </pic:pic>
+                    </a:graphicData>
+                  </a:graphic>
+                  <wp14:sizeRelH relativeFrom="page">
+                    <wp14:pctWidth>0</wp14:pctWidth>
+                  </wp14:sizeRelH>
+                  <wp14:sizeRelV relativeFrom="page">
+                    <wp14:pctHeight>0</wp14:pctHeight>
+                  </wp14:sizeRelV>
+                </wp:anchor>
+              </w:drawing>
+            </w:r>
+            <w:r>
+              <w:rPr>
+                <w:noProof/>
+              </w:rPr>
+              <w:drawing>
+                <wp:inline distT="0" distB="0" distL="0" distR="0" wp14:anchorId="019CA27E" wp14:editId="71127E9B">
+                  <wp:extent cx="1114581" cy="895475"/>
+                  <wp:effectExtent l="0" t="0" r="9525" b="0"/>
+                  <wp:docPr id="38" name="Kép 38"/>
+                  <wp:cNvGraphicFramePr>
+                    <a:graphicFrameLocks xmlns:a="http://schemas.openxmlformats.org/drawingml/2006/main" noChangeAspect="1"/>
+                  </wp:cNvGraphicFramePr>
+                  <a:graphic xmlns:a="http://schemas.openxmlformats.org/drawingml/2006/main">
+                    <a:graphicData uri="http://schemas.openxmlformats.org/drawingml/2006/picture">
+                      <pic:pic xmlns:pic="http://schemas.openxmlformats.org/drawingml/2006/picture">
+                        <pic:nvPicPr>
+                          <pic:cNvPr id="1" name=""/>
+                          <pic:cNvPicPr/>
+                        </pic:nvPicPr>
+                        <pic:blipFill>
+                          <a:blip r:embed="rId5"/>
+                          <a:stretch>
+                            <a:fillRect/>
+                          </a:stretch>
+                        </pic:blipFill>
+                        <pic:spPr>
+                          <a:xfrm>
+                            <a:off x="0" y="0"/>
+                            <a:ext cx="1114581" cy="895475"/>
+                          </a:xfrm>
+                          <a:prstGeom prst="rect">
+                            <a:avLst/>
+                          </a:prstGeom>
+                        </pic:spPr>
+                      </pic:pic>
+                    </a:graphicData>
+                  </a:graphic>
+                </wp:inline>
+              </w:drawing>
+            </w:r>
+          </w:p>
+          <w:p>
+            <w:pPr>
+              <w:keepNext/>
+              <w:jc w:val="center"/>
+              <w:rPr>
+                <w:noProof/>
+              </w:rPr>
+            </w:pPr>
+            <w:r>
+              <w:rPr>
+                <w:rFonts w:ascii="Times New Roman" w:hAnsi="Times New Roman" w:cs="Times New Roman"/>
+                <w:b/>
+                <w:bCs/>
+                <w:sz w:val="18"/>
+                <w:szCs w:val="18"/>
+              </w:rPr>
+              <w:t>Hetedik szabály</w:t>
+            </w:r>
+          </w:p>
+        </w:tc>
+      </w:tr>
+      <w:bookmarkEnd w:id="0"/>
     </w:tbl>
     <w:p>
       <w:pPr>
@@ -2205,7 +2656,7 @@
 </file>
 
 <file path=word/styles.xml><?xml version="1.0" encoding="utf-8"?>
-<w:styles xmlns:mc="http://schemas.openxmlformats.org/markup-compatibility/2006" xmlns:r="http://schemas.openxmlformats.org/officeDocument/2006/relationships" xmlns:w="http://schemas.openxmlformats.org/wordprocessingml/2006/main" xmlns:w14="http://schemas.microsoft.com/office/word/2010/wordml" xmlns:w15="http://schemas.microsoft.com/office/word/2012/wordml" xmlns:w16cid="http://schemas.microsoft.com/office/word/2016/wordml/cid" xmlns:w16se="http://schemas.microsoft.com/office/word/2015/wordml/symex" mc:Ignorable="w14 w15 w16se w16cid">
+<w:styles xmlns:mc="http://schemas.openxmlformats.org/markup-compatibility/2006" xmlns:r="http://schemas.openxmlformats.org/officeDocument/2006/relationships" xmlns:w="http://schemas.openxmlformats.org/wordprocessingml/2006/main" xmlns:w14="http://schemas.microsoft.com/office/word/2010/wordml" xmlns:w15="http://schemas.microsoft.com/office/word/2012/wordml" xmlns:w16cex="http://schemas.microsoft.com/office/word/2018/wordml/cex" xmlns:w16cid="http://schemas.microsoft.com/office/word/2016/wordml/cid" xmlns:w16="http://schemas.microsoft.com/office/word/2018/wordml" xmlns:w16se="http://schemas.microsoft.com/office/word/2015/wordml/symex" mc:Ignorable="w14 w15 w16se w16cid w16 w16cex">
   <w:docDefaults>
     <w:rPrDefault>
       <w:rPr>
@@ -2602,6 +3053,7 @@
   <w:style w:type="paragraph" w:default="1" w:styleId="Norml">
     <w:name w:val="Normal"/>
     <w:qFormat/>
+    <w:rsid w:val="006E3C8F"/>
     <w:rPr>
       <w:lang w:val="hu-HU"/>
     </w:rPr>
